--- a/Laboratorio 11.docx
+++ b/Laboratorio 11.docx
@@ -40,7 +40,7 @@
         </w:rPr>
         <w:t xml:space="preserve">Enlace al GitHub: </w:t>
       </w:r>
-      <w:hyperlink r:id="rId7" w:history="1">
+      <w:hyperlink r:id="rId8" w:history="1">
         <w:r>
           <w:rPr>
             <w:rStyle w:val="Hipervnculo"/>
@@ -89,7 +89,7 @@
                     <pic:cNvPicPr/>
                   </pic:nvPicPr>
                   <pic:blipFill>
-                    <a:blip r:embed="rId8">
+                    <a:blip r:embed="rId9">
                       <a:extLst>
                         <a:ext uri="{28A0092B-C50C-407E-A947-70E740481C1C}">
                           <a14:useLocalDpi xmlns:a14="http://schemas.microsoft.com/office/drawing/2010/main" val="0"/>
@@ -422,11 +422,315 @@
     <w:p>
       <w:pPr>
         <w:rPr>
-          <w:b/>
-          <w:bCs/>
-          <w:lang w:val="es-MX"/>
-        </w:rPr>
-      </w:pPr>
+          <w:lang w:val="es-MX"/>
+        </w:rPr>
+      </w:pPr>
+    </w:p>
+    <w:p>
+      <w:pPr>
+        <w:rPr>
+          <w:lang w:val="es-MX"/>
+        </w:rPr>
+      </w:pPr>
+    </w:p>
+    <w:p>
+      <w:pPr>
+        <w:rPr>
+          <w:lang w:val="es-MX"/>
+        </w:rPr>
+      </w:pPr>
+    </w:p>
+    <w:p>
+      <w:pPr>
+        <w:rPr>
+          <w:b/>
+          <w:bCs/>
+          <w:lang w:val="es-MX"/>
+        </w:rPr>
+      </w:pPr>
+    </w:p>
+    <w:p>
+      <w:pPr>
+        <w:rPr>
+          <w:b/>
+          <w:bCs/>
+          <w:lang w:val="es-MX"/>
+        </w:rPr>
+        <w:sectPr>
+          <w:headerReference w:type="first" r:id="rId10"/>
+          <w:pgSz w:w="12240" w:h="15840"/>
+          <w:pgMar w:top="1417" w:right="1701" w:bottom="1417" w:left="1701" w:header="708" w:footer="708" w:gutter="0"/>
+          <w:cols w:space="708"/>
+          <w:titlePg/>
+          <w:docGrid w:linePitch="360"/>
+        </w:sectPr>
+      </w:pPr>
+    </w:p>
+    <w:p>
+      <w:pPr>
+        <w:rPr>
+          <w:b/>
+          <w:bCs/>
+          <w:lang w:val="es-MX"/>
+        </w:rPr>
+      </w:pPr>
+      <w:r>
+        <w:rPr>
+          <w:b/>
+          <w:bCs/>
+          <w:lang w:val="es-MX"/>
+        </w:rPr>
+        <w:lastRenderedPageBreak/>
+        <w:t>Bosquejo:</w:t>
+      </w:r>
+    </w:p>
+    <w:p>
+      <w:pPr>
+        <w:rPr>
+          <w:b/>
+          <w:bCs/>
+          <w:lang w:val="es-MX"/>
+        </w:rPr>
+      </w:pPr>
+    </w:p>
+    <w:p>
+      <w:pPr>
+        <w:rPr>
+          <w:b/>
+          <w:bCs/>
+          <w:lang w:val="es-MX"/>
+        </w:rPr>
+      </w:pPr>
+      <w:r>
+        <w:rPr>
+          <w:b/>
+          <w:bCs/>
+          <w:noProof/>
+          <w:lang w:val="es-MX"/>
+        </w:rPr>
+        <w:drawing>
+          <wp:inline distT="0" distB="0" distL="0" distR="0" wp14:anchorId="392B7CEA" wp14:editId="1196C884">
+            <wp:extent cx="8257540" cy="4845685"/>
+            <wp:effectExtent l="0" t="0" r="0" b="0"/>
+            <wp:docPr id="1401985424" name="Imagen 1" descr="Imagen que contiene Rectángulo&#10;&#10;El contenido generado por IA puede ser incorrecto."/>
+            <wp:cNvGraphicFramePr>
+              <a:graphicFrameLocks xmlns:a="http://schemas.openxmlformats.org/drawingml/2006/main" noChangeAspect="1"/>
+            </wp:cNvGraphicFramePr>
+            <a:graphic xmlns:a="http://schemas.openxmlformats.org/drawingml/2006/main">
+              <a:graphicData uri="http://schemas.openxmlformats.org/drawingml/2006/picture">
+                <pic:pic xmlns:pic="http://schemas.openxmlformats.org/drawingml/2006/picture">
+                  <pic:nvPicPr>
+                    <pic:cNvPr id="1401985424" name="Imagen 1" descr="Imagen que contiene Rectángulo&#10;&#10;El contenido generado por IA puede ser incorrecto."/>
+                    <pic:cNvPicPr/>
+                  </pic:nvPicPr>
+                  <pic:blipFill>
+                    <a:blip r:embed="rId11">
+                      <a:extLst>
+                        <a:ext uri="{28A0092B-C50C-407E-A947-70E740481C1C}">
+                          <a14:useLocalDpi xmlns:a14="http://schemas.microsoft.com/office/drawing/2010/main" val="0"/>
+                        </a:ext>
+                      </a:extLst>
+                    </a:blip>
+                    <a:stretch>
+                      <a:fillRect/>
+                    </a:stretch>
+                  </pic:blipFill>
+                  <pic:spPr>
+                    <a:xfrm>
+                      <a:off x="0" y="0"/>
+                      <a:ext cx="8257540" cy="4845685"/>
+                    </a:xfrm>
+                    <a:prstGeom prst="rect">
+                      <a:avLst/>
+                    </a:prstGeom>
+                  </pic:spPr>
+                </pic:pic>
+              </a:graphicData>
+            </a:graphic>
+          </wp:inline>
+        </w:drawing>
+      </w:r>
+    </w:p>
+    <w:p>
+      <w:pPr>
+        <w:rPr>
+          <w:b/>
+          <w:bCs/>
+          <w:lang w:val="es-MX"/>
+        </w:rPr>
+      </w:pPr>
+      <w:proofErr w:type="spellStart"/>
+      <w:r>
+        <w:rPr>
+          <w:b/>
+          <w:bCs/>
+          <w:lang w:val="es-MX"/>
+        </w:rPr>
+        <w:lastRenderedPageBreak/>
+        <w:t>Dashboard</w:t>
+      </w:r>
+      <w:proofErr w:type="spellEnd"/>
+      <w:r>
+        <w:rPr>
+          <w:b/>
+          <w:bCs/>
+          <w:lang w:val="es-MX"/>
+        </w:rPr>
+        <w:t>:</w:t>
+      </w:r>
+    </w:p>
+    <w:p>
+      <w:pPr>
+        <w:rPr>
+          <w:b/>
+          <w:bCs/>
+          <w:lang w:val="es-MX"/>
+        </w:rPr>
+      </w:pPr>
+    </w:p>
+    <w:p>
+      <w:pPr>
+        <w:rPr>
+          <w:b/>
+          <w:bCs/>
+          <w:lang w:val="es-MX"/>
+        </w:rPr>
+      </w:pPr>
+      <w:r>
+        <w:rPr>
+          <w:b/>
+          <w:bCs/>
+          <w:noProof/>
+          <w:lang w:val="es-MX"/>
+        </w:rPr>
+        <w:drawing>
+          <wp:inline distT="0" distB="0" distL="0" distR="0" wp14:anchorId="2B0D0CBC" wp14:editId="1945B15E">
+            <wp:extent cx="8257540" cy="3912235"/>
+            <wp:effectExtent l="0" t="0" r="0" b="0"/>
+            <wp:docPr id="1625970879" name="Imagen 2" descr="Interfaz de usuario gráfica, Aplicación&#10;&#10;El contenido generado por IA puede ser incorrecto."/>
+            <wp:cNvGraphicFramePr>
+              <a:graphicFrameLocks xmlns:a="http://schemas.openxmlformats.org/drawingml/2006/main" noChangeAspect="1"/>
+            </wp:cNvGraphicFramePr>
+            <a:graphic xmlns:a="http://schemas.openxmlformats.org/drawingml/2006/main">
+              <a:graphicData uri="http://schemas.openxmlformats.org/drawingml/2006/picture">
+                <pic:pic xmlns:pic="http://schemas.openxmlformats.org/drawingml/2006/picture">
+                  <pic:nvPicPr>
+                    <pic:cNvPr id="1625970879" name="Imagen 2" descr="Interfaz de usuario gráfica, Aplicación&#10;&#10;El contenido generado por IA puede ser incorrecto."/>
+                    <pic:cNvPicPr/>
+                  </pic:nvPicPr>
+                  <pic:blipFill>
+                    <a:blip r:embed="rId12">
+                      <a:extLst>
+                        <a:ext uri="{28A0092B-C50C-407E-A947-70E740481C1C}">
+                          <a14:useLocalDpi xmlns:a14="http://schemas.microsoft.com/office/drawing/2010/main" val="0"/>
+                        </a:ext>
+                      </a:extLst>
+                    </a:blip>
+                    <a:stretch>
+                      <a:fillRect/>
+                    </a:stretch>
+                  </pic:blipFill>
+                  <pic:spPr>
+                    <a:xfrm>
+                      <a:off x="0" y="0"/>
+                      <a:ext cx="8257540" cy="3912235"/>
+                    </a:xfrm>
+                    <a:prstGeom prst="rect">
+                      <a:avLst/>
+                    </a:prstGeom>
+                  </pic:spPr>
+                </pic:pic>
+              </a:graphicData>
+            </a:graphic>
+          </wp:inline>
+        </w:drawing>
+      </w:r>
+    </w:p>
+    <w:p>
+      <w:pPr>
+        <w:rPr>
+          <w:b/>
+          <w:bCs/>
+          <w:lang w:val="es-MX"/>
+        </w:rPr>
+      </w:pPr>
+    </w:p>
+    <w:p>
+      <w:pPr>
+        <w:rPr>
+          <w:b/>
+          <w:bCs/>
+          <w:lang w:val="es-MX"/>
+        </w:rPr>
+      </w:pPr>
+    </w:p>
+    <w:p>
+      <w:pPr>
+        <w:rPr>
+          <w:b/>
+          <w:bCs/>
+          <w:lang w:val="es-MX"/>
+        </w:rPr>
+      </w:pPr>
+    </w:p>
+    <w:p>
+      <w:pPr>
+        <w:rPr>
+          <w:b/>
+          <w:bCs/>
+          <w:lang w:val="es-MX"/>
+        </w:rPr>
+      </w:pPr>
+      <w:r>
+        <w:rPr>
+          <w:b/>
+          <w:bCs/>
+          <w:noProof/>
+          <w:lang w:val="es-MX"/>
+        </w:rPr>
+        <w:lastRenderedPageBreak/>
+        <w:drawing>
+          <wp:inline distT="0" distB="0" distL="0" distR="0" wp14:anchorId="232A272D" wp14:editId="4B98BDE0">
+            <wp:extent cx="8257540" cy="3700145"/>
+            <wp:effectExtent l="0" t="0" r="0" b="0"/>
+            <wp:docPr id="1953857075" name="Imagen 3" descr="Interfaz de usuario gráfica, Aplicación&#10;&#10;El contenido generado por IA puede ser incorrecto."/>
+            <wp:cNvGraphicFramePr>
+              <a:graphicFrameLocks xmlns:a="http://schemas.openxmlformats.org/drawingml/2006/main" noChangeAspect="1"/>
+            </wp:cNvGraphicFramePr>
+            <a:graphic xmlns:a="http://schemas.openxmlformats.org/drawingml/2006/main">
+              <a:graphicData uri="http://schemas.openxmlformats.org/drawingml/2006/picture">
+                <pic:pic xmlns:pic="http://schemas.openxmlformats.org/drawingml/2006/picture">
+                  <pic:nvPicPr>
+                    <pic:cNvPr id="1953857075" name="Imagen 3" descr="Interfaz de usuario gráfica, Aplicación&#10;&#10;El contenido generado por IA puede ser incorrecto."/>
+                    <pic:cNvPicPr/>
+                  </pic:nvPicPr>
+                  <pic:blipFill>
+                    <a:blip r:embed="rId13">
+                      <a:extLst>
+                        <a:ext uri="{28A0092B-C50C-407E-A947-70E740481C1C}">
+                          <a14:useLocalDpi xmlns:a14="http://schemas.microsoft.com/office/drawing/2010/main" val="0"/>
+                        </a:ext>
+                      </a:extLst>
+                    </a:blip>
+                    <a:stretch>
+                      <a:fillRect/>
+                    </a:stretch>
+                  </pic:blipFill>
+                  <pic:spPr>
+                    <a:xfrm>
+                      <a:off x="0" y="0"/>
+                      <a:ext cx="8257540" cy="3700145"/>
+                    </a:xfrm>
+                    <a:prstGeom prst="rect">
+                      <a:avLst/>
+                    </a:prstGeom>
+                  </pic:spPr>
+                </pic:pic>
+              </a:graphicData>
+            </a:graphic>
+          </wp:inline>
+        </w:drawing>
+      </w:r>
     </w:p>
     <w:p>
       <w:pPr>
@@ -438,9 +742,9 @@
       </w:pPr>
     </w:p>
     <w:sectPr>
-      <w:headerReference w:type="first" r:id="rId9"/>
-      <w:pgSz w:w="12240" w:h="15840"/>
-      <w:pgMar w:top="1417" w:right="1701" w:bottom="1417" w:left="1701" w:header="708" w:footer="708" w:gutter="0"/>
+      <w:headerReference w:type="first" r:id="rId14"/>
+      <w:pgSz w:w="15840" w:h="12240" w:orient="landscape"/>
+      <w:pgMar w:top="1701" w:right="1418" w:bottom="1701" w:left="1418" w:header="709" w:footer="709" w:gutter="0"/>
       <w:cols w:space="708"/>
       <w:titlePg/>
       <w:docGrid w:linePitch="360"/>
@@ -542,6 +846,19 @@
       </w:rPr>
       <w:t>Diego Soto Flores</w:t>
     </w:r>
+  </w:p>
+</w:hdr>
+</file>
+
+<file path=word/header2.xml><?xml version="1.0" encoding="utf-8"?>
+<w:hdr xmlns:wpc="http://schemas.microsoft.com/office/word/2010/wordprocessingCanvas" xmlns:cx="http://schemas.microsoft.com/office/drawing/2014/chartex" xmlns:cx1="http://schemas.microsoft.com/office/drawing/2015/9/8/chartex" xmlns:cx2="http://schemas.microsoft.com/office/drawing/2015/10/21/chartex" xmlns:cx3="http://schemas.microsoft.com/office/drawing/2016/5/9/chartex" xmlns:cx4="http://schemas.microsoft.com/office/drawing/2016/5/10/chartex" xmlns:cx5="http://schemas.microsoft.com/office/drawing/2016/5/11/chartex" xmlns:cx6="http://schemas.microsoft.com/office/drawing/2016/5/12/chartex" xmlns:cx7="http://schemas.microsoft.com/office/drawing/2016/5/13/chartex" xmlns:cx8="http://schemas.microsoft.com/office/drawing/2016/5/14/chartex" xmlns:mc="http://schemas.openxmlformats.org/markup-compatibility/2006" xmlns:aink="http://schemas.microsoft.com/office/drawing/2016/ink" xmlns:am3d="http://schemas.microsoft.com/office/drawing/2017/model3d" xmlns:o="urn:schemas-microsoft-com:office:office" xmlns:oel="http://schemas.microsoft.com/office/2019/extlst" xmlns:r="http://schemas.openxmlformats.org/officeDocument/2006/relationships" xmlns:m="http://schemas.openxmlformats.org/officeDocument/2006/math" xmlns:v="urn:schemas-microsoft-com:vml" xmlns:wp14="http://schemas.microsoft.com/office/word/2010/wordprocessingDrawing" xmlns:wp="http://schemas.openxmlformats.org/drawingml/2006/wordprocessingDrawing" xmlns:w10="urn:schemas-microsoft-com:office:word" xmlns:w="http://schemas.openxmlformats.org/wordprocessingml/2006/main" xmlns:w14="http://schemas.microsoft.com/office/word/2010/wordml" xmlns:w15="http://schemas.microsoft.com/office/word/2012/wordml" xmlns:w16cex="http://schemas.microsoft.com/office/word/2018/wordml/cex" xmlns:w16cid="http://schemas.microsoft.com/office/word/2016/wordml/cid" xmlns:w16="http://schemas.microsoft.com/office/word/2018/wordml" xmlns:w16du="http://schemas.microsoft.com/office/word/2023/wordml/word16du" xmlns:w16sdtdh="http://schemas.microsoft.com/office/word/2020/wordml/sdtdatahash" xmlns:w16sdtfl="http://schemas.microsoft.com/office/word/2024/wordml/sdtformatlock" xmlns:w16se="http://schemas.microsoft.com/office/word/2015/wordml/symex" xmlns:wpg="http://schemas.microsoft.com/office/word/2010/wordprocessingGroup" xmlns:wpi="http://schemas.microsoft.com/office/word/2010/wordprocessingInk" xmlns:wne="http://schemas.microsoft.com/office/word/2006/wordml" xmlns:wps="http://schemas.microsoft.com/office/word/2010/wordprocessingShape" mc:Ignorable="w14 w15 w16se w16cid w16 w16cex w16sdtdh w16sdtfl w16du wp14">
+  <w:p>
+    <w:pPr>
+      <w:pStyle w:val="Encabezado"/>
+      <w:rPr>
+        <w:lang w:val="es-MX"/>
+      </w:rPr>
+    </w:pPr>
   </w:p>
 </w:hdr>
 </file>
@@ -1946,4 +2263,16 @@
     </a:ext>
   </a:extLst>
 </a:theme>
+</file>
+
+<file path=customXml/item1.xml><?xml version="1.0" encoding="utf-8"?>
+<b:Sources xmlns:b="http://schemas.openxmlformats.org/officeDocument/2006/bibliography" xmlns="http://schemas.openxmlformats.org/officeDocument/2006/bibliography" SelectedStyle="\APASixthEditionOfficeOnline.xsl" StyleName="APA" Version="6"/>
+</file>
+
+<file path=customXml/itemProps1.xml><?xml version="1.0" encoding="utf-8"?>
+<ds:datastoreItem xmlns:ds="http://schemas.openxmlformats.org/officeDocument/2006/customXml" ds:itemID="{F0CFA5FE-50A1-46C3-850C-A4AA5940F4DF}">
+  <ds:schemaRefs>
+    <ds:schemaRef ds:uri="http://schemas.openxmlformats.org/officeDocument/2006/bibliography"/>
+  </ds:schemaRefs>
+</ds:datastoreItem>
 </file>